--- a/introductions.docx
+++ b/introductions.docx
@@ -6,6 +6,11 @@
     <w:sdt>
       <w:sdtPr>
         <w:rPr>
+          <w:rFonts w:asciiTheme="minorHAnsi" w:eastAsiaTheme="minorEastAsia" w:hAnsiTheme="minorHAnsi" w:cstheme="minorBidi"/>
+          <w:color w:val="auto"/>
+          <w:kern w:val="2"/>
+          <w:sz w:val="21"/>
+          <w:szCs w:val="22"/>
           <w:lang w:val="zh-CN"/>
         </w:rPr>
         <w:id w:val="-1121838762"/>
@@ -16,13 +21,8 @@
       </w:sdtPr>
       <w:sdtEndPr>
         <w:rPr>
-          <w:rFonts w:asciiTheme="minorHAnsi" w:eastAsiaTheme="minorEastAsia" w:hAnsiTheme="minorHAnsi" w:cstheme="minorBidi"/>
           <w:b/>
           <w:bCs/>
-          <w:color w:val="auto"/>
-          <w:kern w:val="2"/>
-          <w:sz w:val="21"/>
-          <w:szCs w:val="22"/>
         </w:rPr>
       </w:sdtEndPr>
       <w:sdtContent>
@@ -1688,28 +1688,84 @@
       <w:bookmarkStart w:id="0" w:name="_GoBack"/>
       <w:bookmarkEnd w:id="0"/>
     </w:p>
-    <w:p>
-      <w:pPr>
+    <w:p/>
+    <w:p>
+      <w:pPr>
+        <w:jc w:val="center"/>
+        <w:rPr>
+          <w:i/>
+        </w:rPr>
+      </w:pPr>
+      <w:proofErr w:type="spellStart"/>
+      <w:r>
         <w:rPr>
           <w:rFonts w:hint="eastAsia"/>
-        </w:rPr>
-      </w:pPr>
-    </w:p>
-    <w:p>
-      <w:pPr>
+          <w:i/>
+        </w:rPr>
+        <w:t>git</w:t>
+      </w:r>
+      <w:r>
+        <w:rPr>
+          <w:i/>
+        </w:rPr>
+        <w:t>hub</w:t>
+      </w:r>
+      <w:proofErr w:type="spellEnd"/>
+      <w:r>
         <w:rPr>
           <w:rFonts w:hint="eastAsia"/>
-        </w:rPr>
-      </w:pPr>
+          <w:i/>
+        </w:rPr>
+        <w:t>账号：</w:t>
+      </w:r>
+      <w:proofErr w:type="spellStart"/>
+      <w:r>
+        <w:rPr>
+          <w:rFonts w:hint="eastAsia"/>
+          <w:i/>
+        </w:rPr>
+        <w:t>chen</w:t>
+      </w:r>
+      <w:r>
+        <w:rPr>
+          <w:i/>
+        </w:rPr>
+        <w:t>dante</w:t>
+      </w:r>
+      <w:proofErr w:type="spellEnd"/>
+    </w:p>
+    <w:p>
+      <w:pPr>
+        <w:jc w:val="center"/>
+        <w:rPr>
+          <w:rFonts w:hint="eastAsia"/>
+          <w:i/>
+        </w:rPr>
+      </w:pPr>
+      <w:proofErr w:type="spellStart"/>
+      <w:r>
+        <w:rPr>
+          <w:i/>
+        </w:rPr>
+        <w:t>github</w:t>
+      </w:r>
+      <w:proofErr w:type="spellEnd"/>
+      <w:r>
+        <w:rPr>
+          <w:rFonts w:hint="eastAsia"/>
+          <w:i/>
+        </w:rPr>
+        <w:t>项目地址：</w:t>
+      </w:r>
+      <w:r>
+        <w:rPr>
+          <w:i/>
+        </w:rPr>
+        <w:t>https://github.com/chendante/-txt-Qt.git</w:t>
+      </w:r>
     </w:p>
     <w:p/>
-    <w:p>
-      <w:pPr>
-        <w:rPr>
-          <w:rFonts w:hint="eastAsia"/>
-        </w:rPr>
-      </w:pPr>
-    </w:p>
+    <w:p/>
     <w:p>
       <w:pPr>
         <w:pStyle w:val="1"/>
@@ -1733,13 +1789,7 @@
       </w:r>
       <w:bookmarkEnd w:id="1"/>
     </w:p>
-    <w:p>
-      <w:pPr>
-        <w:rPr>
-          <w:rFonts w:hint="eastAsia"/>
-        </w:rPr>
-      </w:pPr>
-    </w:p>
+    <w:p/>
     <w:p>
       <w:pPr>
         <w:pStyle w:val="2"/>
@@ -3542,39 +3592,33 @@
       <w:pPr>
         <w:ind w:firstLineChars="200" w:firstLine="420"/>
         <w:rPr>
+          <w:szCs w:val="21"/>
+        </w:rPr>
+      </w:pPr>
+    </w:p>
+    <w:p>
+      <w:r>
+        <w:rPr>
           <w:rFonts w:hint="eastAsia"/>
-          <w:szCs w:val="21"/>
-        </w:rPr>
-      </w:pPr>
-    </w:p>
-    <w:p>
+        </w:rPr>
+        <w:t>调用</w:t>
+      </w:r>
+      <w:proofErr w:type="spellStart"/>
       <w:r>
         <w:rPr>
           <w:rFonts w:hint="eastAsia"/>
         </w:rPr>
-        <w:t>调用</w:t>
-      </w:r>
-      <w:proofErr w:type="spellStart"/>
+        <w:t>QFileDialog</w:t>
+      </w:r>
+      <w:proofErr w:type="spellEnd"/>
       <w:r>
         <w:rPr>
           <w:rFonts w:hint="eastAsia"/>
         </w:rPr>
-        <w:t>QFileDialog</w:t>
-      </w:r>
-      <w:proofErr w:type="spellEnd"/>
-      <w:r>
-        <w:rPr>
-          <w:rFonts w:hint="eastAsia"/>
-        </w:rPr>
         <w:t>中的该函数，可以实现打开一个文件保存对话框：</w:t>
       </w:r>
     </w:p>
     <w:p>
-      <w:pPr>
-        <w:rPr>
-          <w:rFonts w:hint="eastAsia"/>
-        </w:rPr>
-      </w:pPr>
       <w:r>
         <w:rPr>
           <w:noProof/>
@@ -3745,11 +3789,6 @@
       </w:r>
     </w:p>
     <w:p>
-      <w:pPr>
-        <w:rPr>
-          <w:rFonts w:hint="eastAsia"/>
-        </w:rPr>
-      </w:pPr>
       <w:r>
         <w:rPr>
           <w:rFonts w:ascii="宋体" w:eastAsia="宋体" w:hAnsi="宋体" w:cs="宋体"/>
@@ -4004,11 +4043,6 @@
       </w:r>
     </w:p>
     <w:p>
-      <w:pPr>
-        <w:rPr>
-          <w:rFonts w:hint="eastAsia"/>
-        </w:rPr>
-      </w:pPr>
       <w:r>
         <w:rPr>
           <w:rFonts w:ascii="宋体" w:eastAsia="宋体" w:hAnsi="宋体" w:cs="宋体"/>
@@ -4152,7 +4186,6 @@
         <w:ind w:firstLineChars="0"/>
         <w:outlineLvl w:val="2"/>
         <w:rPr>
-          <w:rFonts w:hint="eastAsia"/>
           <w:b/>
           <w:sz w:val="30"/>
           <w:szCs w:val="30"/>
@@ -4516,11 +4549,6 @@
       </w:r>
     </w:p>
     <w:p>
-      <w:pPr>
-        <w:rPr>
-          <w:rFonts w:hint="eastAsia"/>
-        </w:rPr>
-      </w:pPr>
       <w:r>
         <w:rPr>
           <w:rFonts w:hint="eastAsia"/>
@@ -4612,19 +4640,7 @@
         <w:rPr>
           <w:rFonts w:hint="eastAsia"/>
         </w:rPr>
-        <w:t>类变量，已只</w:t>
-      </w:r>
-      <w:r>
-        <w:rPr>
-          <w:rFonts w:hint="eastAsia"/>
-        </w:rPr>
-        <w:t>读</w:t>
-      </w:r>
-      <w:r>
-        <w:rPr>
-          <w:rFonts w:hint="eastAsia"/>
-        </w:rPr>
-        <w:t>形式打开：</w:t>
+        <w:t>类变量，已只读形式打开：</w:t>
       </w:r>
     </w:p>
     <w:p/>
@@ -5764,7 +5780,6 @@
         <w:ind w:firstLineChars="0"/>
         <w:outlineLvl w:val="2"/>
         <w:rPr>
-          <w:rFonts w:hint="eastAsia"/>
           <w:b/>
           <w:sz w:val="30"/>
           <w:szCs w:val="30"/>
@@ -5898,7 +5913,7 @@
         <w:jc w:val="left"/>
         <w:outlineLvl w:val="3"/>
         <w:rPr>
-          <w:rFonts w:ascii="宋体" w:eastAsia="宋体" w:hAnsi="宋体" w:cs="宋体" w:hint="eastAsia"/>
+          <w:rFonts w:ascii="宋体" w:eastAsia="宋体" w:hAnsi="宋体" w:cs="宋体"/>
           <w:kern w:val="0"/>
           <w:sz w:val="24"/>
           <w:szCs w:val="24"/>
@@ -7332,7 +7347,7 @@
         </w:tabs>
         <w:jc w:val="left"/>
         <w:rPr>
-          <w:rFonts w:ascii="宋体" w:eastAsia="宋体" w:hAnsi="宋体" w:cs="宋体" w:hint="eastAsia"/>
+          <w:rFonts w:ascii="宋体" w:eastAsia="宋体" w:hAnsi="宋体" w:cs="宋体"/>
           <w:kern w:val="0"/>
           <w:sz w:val="24"/>
           <w:szCs w:val="24"/>
@@ -7418,7 +7433,7 @@
         <w:jc w:val="left"/>
         <w:outlineLvl w:val="3"/>
         <w:rPr>
-          <w:rFonts w:ascii="宋体" w:eastAsia="宋体" w:hAnsi="宋体" w:cs="宋体" w:hint="eastAsia"/>
+          <w:rFonts w:ascii="宋体" w:eastAsia="宋体" w:hAnsi="宋体" w:cs="宋体"/>
           <w:kern w:val="0"/>
           <w:sz w:val="24"/>
           <w:szCs w:val="24"/>
@@ -7457,7 +7472,7 @@
         </w:tabs>
         <w:jc w:val="left"/>
         <w:rPr>
-          <w:rFonts w:ascii="宋体" w:eastAsia="宋体" w:hAnsi="宋体" w:cs="宋体" w:hint="eastAsia"/>
+          <w:rFonts w:ascii="宋体" w:eastAsia="宋体" w:hAnsi="宋体" w:cs="宋体"/>
           <w:kern w:val="0"/>
           <w:szCs w:val="21"/>
         </w:rPr>
@@ -8248,7 +8263,7 @@
         </w:tabs>
         <w:jc w:val="left"/>
         <w:rPr>
-          <w:rFonts w:ascii="宋体" w:eastAsia="宋体" w:hAnsi="宋体" w:cs="宋体" w:hint="eastAsia"/>
+          <w:rFonts w:ascii="宋体" w:eastAsia="宋体" w:hAnsi="宋体" w:cs="宋体"/>
           <w:kern w:val="0"/>
           <w:szCs w:val="21"/>
         </w:rPr>
@@ -9965,7 +9980,7 @@
         </w:tabs>
         <w:jc w:val="left"/>
         <w:rPr>
-          <w:rFonts w:ascii="宋体" w:eastAsia="宋体" w:hAnsi="宋体" w:cs="宋体" w:hint="eastAsia"/>
+          <w:rFonts w:ascii="宋体" w:eastAsia="宋体" w:hAnsi="宋体" w:cs="宋体"/>
           <w:kern w:val="0"/>
           <w:szCs w:val="21"/>
         </w:rPr>
@@ -10403,7 +10418,7 @@
         </w:tabs>
         <w:jc w:val="left"/>
         <w:rPr>
-          <w:rFonts w:ascii="宋体" w:eastAsia="宋体" w:hAnsi="宋体" w:cs="宋体" w:hint="eastAsia"/>
+          <w:rFonts w:ascii="宋体" w:eastAsia="宋体" w:hAnsi="宋体" w:cs="宋体"/>
           <w:kern w:val="0"/>
           <w:szCs w:val="21"/>
         </w:rPr>
@@ -10578,7 +10593,7 @@
       <w:pPr>
         <w:ind w:firstLineChars="200" w:firstLine="480"/>
         <w:rPr>
-          <w:rFonts w:ascii="宋体" w:eastAsia="宋体" w:hAnsi="宋体" w:cs="宋体" w:hint="eastAsia"/>
+          <w:rFonts w:ascii="宋体" w:eastAsia="宋体" w:hAnsi="宋体" w:cs="宋体"/>
           <w:kern w:val="0"/>
           <w:sz w:val="24"/>
           <w:szCs w:val="24"/>
@@ -10613,7 +10628,7 @@
         </w:numPr>
         <w:ind w:firstLineChars="0"/>
         <w:rPr>
-          <w:rFonts w:ascii="宋体" w:eastAsia="宋体" w:hAnsi="宋体" w:cs="宋体" w:hint="eastAsia"/>
+          <w:rFonts w:ascii="宋体" w:eastAsia="宋体" w:hAnsi="宋体" w:cs="宋体"/>
           <w:kern w:val="0"/>
           <w:sz w:val="24"/>
           <w:szCs w:val="24"/>
@@ -11131,14 +11146,11 @@
           <w:numId w:val="10"/>
         </w:numPr>
         <w:ind w:firstLineChars="0"/>
+      </w:pPr>
+      <w:r>
         <w:rPr>
           <w:rFonts w:hint="eastAsia"/>
         </w:rPr>
-      </w:pPr>
-      <w:r>
-        <w:rPr>
-          <w:rFonts w:hint="eastAsia"/>
-        </w:rPr>
         <w:t>保存：</w:t>
       </w:r>
     </w:p>
@@ -11147,66 +11159,49 @@
         <w:rPr>
           <w:color w:val="C0C0C0"/>
         </w:rPr>
-        <w:t xml:space="preserve">        </w:t>
-      </w:r>
+        <w:t xml:space="preserve">         </w:t>
+      </w:r>
+      <w:proofErr w:type="spellStart"/>
+      <w:r>
+        <w:rPr>
+          <w:color w:val="800080"/>
+        </w:rPr>
+        <w:t>QFile</w:t>
+      </w:r>
+      <w:proofErr w:type="spellEnd"/>
       <w:r>
         <w:rPr>
           <w:color w:val="C0C0C0"/>
         </w:rPr>
         <w:t xml:space="preserve"> </w:t>
       </w:r>
-      <w:proofErr w:type="spellStart"/>
-      <w:r>
-        <w:rPr>
-          <w:color w:val="800080"/>
-        </w:rPr>
-        <w:t>QFile</w:t>
-      </w:r>
-      <w:proofErr w:type="spellEnd"/>
+      <w:r>
+        <w:rPr>
+          <w:color w:val="092E64"/>
+        </w:rPr>
+        <w:t>f1</w:t>
+      </w:r>
+      <w:r>
+        <w:t>(</w:t>
+      </w:r>
+      <w:proofErr w:type="spellStart"/>
+      <w:r>
+        <w:rPr>
+          <w:color w:val="092E64"/>
+        </w:rPr>
+        <w:t>fileName</w:t>
+      </w:r>
+      <w:proofErr w:type="spellEnd"/>
+      <w:r>
+        <w:t>);</w:t>
+      </w:r>
+    </w:p>
+    <w:p>
       <w:r>
         <w:rPr>
           <w:color w:val="C0C0C0"/>
         </w:rPr>
-        <w:t xml:space="preserve"> </w:t>
-      </w:r>
-      <w:r>
-        <w:rPr>
-          <w:color w:val="092E64"/>
-        </w:rPr>
-        <w:t>f1</w:t>
-      </w:r>
-      <w:r>
-        <w:t>(</w:t>
-      </w:r>
-      <w:proofErr w:type="spellStart"/>
-      <w:r>
-        <w:rPr>
-          <w:color w:val="092E64"/>
-        </w:rPr>
-        <w:t>fileName</w:t>
-      </w:r>
-      <w:proofErr w:type="spellEnd"/>
-      <w:r>
-        <w:t>);</w:t>
-      </w:r>
-    </w:p>
-    <w:p>
-      <w:pPr>
-        <w:rPr>
-          <w:rFonts w:hint="eastAsia"/>
-        </w:rPr>
-      </w:pPr>
-      <w:r>
-        <w:rPr>
-          <w:color w:val="C0C0C0"/>
-        </w:rPr>
-        <w:t xml:space="preserve">        </w:t>
-      </w:r>
-      <w:r>
-        <w:rPr>
-          <w:color w:val="C0C0C0"/>
-        </w:rPr>
-        <w:t xml:space="preserve"> </w:t>
+        <w:t xml:space="preserve">         </w:t>
       </w:r>
       <w:r>
         <w:rPr>
@@ -11525,11 +11520,6 @@
       </w:r>
     </w:p>
     <w:p>
-      <w:pPr>
-        <w:rPr>
-          <w:rFonts w:hint="eastAsia"/>
-        </w:rPr>
-      </w:pPr>
       <w:r>
         <w:rPr>
           <w:rFonts w:ascii="宋体" w:eastAsia="宋体" w:hAnsi="宋体" w:cs="宋体"/>
@@ -13815,7 +13805,7 @@
 </file>
 
 <file path=customXml/itemProps1.xml><?xml version="1.0" encoding="utf-8"?>
-<ds:datastoreItem xmlns:ds="http://schemas.openxmlformats.org/officeDocument/2006/customXml" ds:itemID="{58884B40-21C0-4991-BCE2-93FE271DC2D4}">
+<ds:datastoreItem xmlns:ds="http://schemas.openxmlformats.org/officeDocument/2006/customXml" ds:itemID="{5E0B0827-14D3-464C-815F-D4FBF900EFD1}">
   <ds:schemaRefs>
     <ds:schemaRef ds:uri="http://schemas.openxmlformats.org/officeDocument/2006/bibliography"/>
   </ds:schemaRefs>
